--- a/Restaurant_Documentation.docx
+++ b/Restaurant_Documentation.docx
@@ -1945,6 +1945,14 @@
           <w:sz w:val="24"/>
           <w:szCs w:val="24"/>
         </w:rPr>
+        <w:t>mysql&gt;</w:t>
+      </w:r>
+      <w:r>
+        <w:rPr>
+          <w:rFonts w:ascii="Times New Roman" w:hAnsi="Times New Roman" w:cs="Times New Roman"/>
+          <w:sz w:val="24"/>
+          <w:szCs w:val="24"/>
+        </w:rPr>
         <w:t>CREATE TABLE Customer (Customer_Id INT PRIMARY KEY,customerName VARCHAR(50) NOT NULL,email VARCHAR(50) NOT NULL</w:t>
       </w:r>
       <w:r>
@@ -2005,6 +2013,14 @@
           <w:sz w:val="24"/>
           <w:szCs w:val="24"/>
         </w:rPr>
+        <w:t>mysql&gt;</w:t>
+      </w:r>
+      <w:r>
+        <w:rPr>
+          <w:rFonts w:ascii="Times New Roman" w:hAnsi="Times New Roman" w:cs="Times New Roman"/>
+          <w:sz w:val="24"/>
+          <w:szCs w:val="24"/>
+        </w:rPr>
         <w:t>CREATE TABLE Restaurant (restaurantId INT PRIMARY KEY,restaurantName VARCHAR(50) NOT NULL,contactNo</w:t>
       </w:r>
       <w:r>
@@ -2100,6 +2116,15 @@
           <w:sz w:val="24"/>
           <w:szCs w:val="24"/>
         </w:rPr>
+        <w:t>mysql</w:t>
+      </w:r>
+      <w:r>
+        <w:rPr>
+          <w:rFonts w:ascii="Times New Roman" w:eastAsia="Times New Roman" w:hAnsi="Times New Roman" w:cs="Times New Roman"/>
+          <w:color w:val="000000"/>
+          <w:sz w:val="24"/>
+          <w:szCs w:val="24"/>
+        </w:rPr>
         <w:t>CREATE TABLE Reservation (reservationId INT PRIMARY KEY,restaurantId INT NOT NULL,customerId INT NOT NULL,tableId INT NOT NULL,reservationTime TIME NOT NULL,reservationDate DATE NOT NULL,FOREIGN KEY (restaurantId) REFERENCES Restaurant(restaurantId),FOREIGN KEY (customerId) REFERENCES Customer(Customer_Id),FOREIGN KEY (tableId) REFERENCES RestaurantTable(tableId));</w:t>
       </w:r>
     </w:p>
@@ -2163,6 +2188,15 @@
           <w:sz w:val="24"/>
           <w:szCs w:val="24"/>
         </w:rPr>
+        <w:t>mysql&gt;</w:t>
+      </w:r>
+      <w:r>
+        <w:rPr>
+          <w:rFonts w:ascii="Times New Roman" w:eastAsia="Times New Roman" w:hAnsi="Times New Roman" w:cs="Times New Roman"/>
+          <w:color w:val="000000"/>
+          <w:sz w:val="24"/>
+          <w:szCs w:val="24"/>
+        </w:rPr>
         <w:t>CREATE TABLE Admin (adminId INT PRIMARY KEY,</w:t>
       </w:r>
       <w:r>
@@ -2280,6 +2314,15 @@
           <w:sz w:val="24"/>
           <w:szCs w:val="24"/>
         </w:rPr>
+        <w:t>mysql&gt;</w:t>
+      </w:r>
+      <w:r>
+        <w:rPr>
+          <w:rFonts w:ascii="Times New Roman" w:eastAsia="Times New Roman" w:hAnsi="Times New Roman" w:cs="Times New Roman"/>
+          <w:color w:val="000000"/>
+          <w:sz w:val="24"/>
+          <w:szCs w:val="24"/>
+        </w:rPr>
         <w:t>CREATE TABLE ReservationTable (tableId INT PRIMARY KEY,table_no INT NOT NULL,capacity INT NOT NULL,</w:t>
       </w:r>
       <w:r>
@@ -2345,6 +2388,14 @@
           <w:szCs w:val="24"/>
         </w:rPr>
       </w:pPr>
+      <w:r>
+        <w:rPr>
+          <w:rFonts w:ascii="Times New Roman" w:hAnsi="Times New Roman" w:cs="Times New Roman"/>
+          <w:sz w:val="24"/>
+          <w:szCs w:val="24"/>
+        </w:rPr>
+        <w:t>mysql&gt;</w:t>
+      </w:r>
       <w:r>
         <w:rPr>
           <w:rFonts w:ascii="Times New Roman" w:hAnsi="Times New Roman" w:cs="Times New Roman"/>

--- a/Restaurant_Documentation.docx
+++ b/Restaurant_Documentation.docx
@@ -1717,24 +1717,11 @@
     </w:p>
     <w:p>
       <w:pPr>
-        <w:pBdr>
-          <w:top w:val="nil"/>
-          <w:left w:val="nil"/>
-          <w:bottom w:val="nil"/>
-          <w:right w:val="nil"/>
-          <w:between w:val="nil"/>
-        </w:pBdr>
-        <w:spacing w:after="0"/>
-        <w:rPr>
-          <w:color w:val="000000"/>
-        </w:rPr>
-      </w:pPr>
-    </w:p>
-    <w:p>
-      <w:pPr>
+        <w:pStyle w:val="ListParagraph"/>
         <w:tabs>
           <w:tab w:val="left" w:pos="3546"/>
         </w:tabs>
+        <w:ind w:left="360"/>
         <w:rPr>
           <w:rFonts w:ascii="Times New Roman" w:hAnsi="Times New Roman" w:cs="Times New Roman"/>
           <w:b/>
@@ -1752,9 +1739,9 @@
         </w:rPr>
         <w:drawing>
           <wp:inline distT="0" distB="0" distL="0" distR="0">
-            <wp:extent cx="5943600" cy="3070797"/>
+            <wp:extent cx="5622626" cy="4631433"/>
             <wp:effectExtent l="19050" t="0" r="0" b="0"/>
-            <wp:docPr id="1" name="Picture 1"/>
+            <wp:docPr id="50" name="Picture 50"/>
             <wp:cNvGraphicFramePr>
               <a:graphicFrameLocks xmlns:a="http://schemas.openxmlformats.org/drawingml/2006/main" noChangeAspect="1"/>
             </wp:cNvGraphicFramePr>
@@ -1762,7 +1749,7 @@
               <a:graphicData uri="http://schemas.openxmlformats.org/drawingml/2006/picture">
                 <pic:pic xmlns:pic="http://schemas.openxmlformats.org/drawingml/2006/picture">
                   <pic:nvPicPr>
-                    <pic:cNvPr id="0" name="Picture 1"/>
+                    <pic:cNvPr id="0" name="Picture 50"/>
                     <pic:cNvPicPr>
                       <a:picLocks noChangeAspect="1" noChangeArrowheads="1"/>
                     </pic:cNvPicPr>
@@ -1777,7 +1764,7 @@
                   <pic:spPr bwMode="auto">
                     <a:xfrm>
                       <a:off x="0" y="0"/>
-                      <a:ext cx="5943600" cy="3070797"/>
+                      <a:ext cx="5631970" cy="4639130"/>
                     </a:xfrm>
                     <a:prstGeom prst="rect">
                       <a:avLst/>
@@ -1796,48 +1783,6 @@
           </wp:inline>
         </w:drawing>
       </w:r>
-    </w:p>
-    <w:p>
-      <w:pPr>
-        <w:pStyle w:val="ListParagraph"/>
-        <w:tabs>
-          <w:tab w:val="left" w:pos="3546"/>
-        </w:tabs>
-        <w:ind w:left="360"/>
-        <w:rPr>
-          <w:rFonts w:ascii="Times New Roman" w:hAnsi="Times New Roman" w:cs="Times New Roman"/>
-          <w:b/>
-          <w:sz w:val="24"/>
-          <w:szCs w:val="24"/>
-        </w:rPr>
-      </w:pPr>
-    </w:p>
-    <w:p>
-      <w:pPr>
-        <w:rPr>
-          <w:rFonts w:ascii="Times New Roman" w:hAnsi="Times New Roman" w:cs="Times New Roman"/>
-          <w:sz w:val="24"/>
-          <w:szCs w:val="24"/>
-        </w:rPr>
-      </w:pPr>
-    </w:p>
-    <w:p>
-      <w:pPr>
-        <w:rPr>
-          <w:rFonts w:ascii="Times New Roman" w:hAnsi="Times New Roman" w:cs="Times New Roman"/>
-          <w:sz w:val="24"/>
-          <w:szCs w:val="24"/>
-        </w:rPr>
-      </w:pPr>
-    </w:p>
-    <w:p>
-      <w:pPr>
-        <w:rPr>
-          <w:rFonts w:ascii="Times New Roman" w:hAnsi="Times New Roman" w:cs="Times New Roman"/>
-          <w:sz w:val="24"/>
-          <w:szCs w:val="24"/>
-        </w:rPr>
-      </w:pPr>
     </w:p>
     <w:p>
       <w:pPr>
